--- a/5/hw5_207704842.docx
+++ b/5/hw5_207704842.docx
@@ -1043,16 +1043,7 @@
             <w:rPr>
               <w:rFonts w:ascii="Cambria Math" w:hAnsi="Cambria Math"/>
             </w:rPr>
-            <m:t>n</m:t>
-          </m:r>
-          <m:r>
-            <m:rPr>
-              <m:sty m:val="bi"/>
-            </m:rPr>
-            <w:rPr>
-              <w:rFonts w:ascii="Cambria Math" w:hAnsi="Cambria Math"/>
-            </w:rPr>
-            <m:t>+</m:t>
+            <m:t>n+</m:t>
           </m:r>
           <m:nary>
             <m:naryPr>
@@ -1108,16 +1099,7 @@
             <w:rPr>
               <w:rFonts w:ascii="Cambria Math" w:hAnsi="Cambria Math"/>
             </w:rPr>
-            <m:t xml:space="preserve"> =</m:t>
-          </m:r>
-          <m:r>
-            <m:rPr>
-              <m:sty m:val="bi"/>
-            </m:rPr>
-            <w:rPr>
-              <w:rFonts w:ascii="Cambria Math" w:hAnsi="Cambria Math"/>
-            </w:rPr>
-            <m:t>O(</m:t>
+            <m:t xml:space="preserve"> =O(</m:t>
           </m:r>
           <m:sSup>
             <m:sSupPr>
@@ -1819,16 +1801,7 @@
             <w:rPr>
               <w:rFonts w:ascii="Cambria Math" w:hAnsi="Cambria Math"/>
             </w:rPr>
-            <m:t>mod b</m:t>
-          </m:r>
-          <m:r>
-            <m:rPr>
-              <m:sty m:val="bi"/>
-            </m:rPr>
-            <w:rPr>
-              <w:rFonts w:ascii="Cambria Math" w:hAnsi="Cambria Math"/>
-            </w:rPr>
-            <m:t xml:space="preserve">= </m:t>
+            <m:t xml:space="preserve">mod b= </m:t>
           </m:r>
           <m:sSup>
             <m:sSupPr>
@@ -1871,16 +1844,7 @@
             <w:rPr>
               <w:rFonts w:ascii="Cambria Math" w:eastAsiaTheme="minorEastAsia" w:hAnsi="Cambria Math"/>
             </w:rPr>
-            <m:t>mod b</m:t>
-          </m:r>
-          <m:r>
-            <m:rPr>
-              <m:sty m:val="bi"/>
-            </m:rPr>
-            <w:rPr>
-              <w:rFonts w:ascii="Cambria Math" w:eastAsiaTheme="minorEastAsia" w:hAnsi="Cambria Math"/>
-            </w:rPr>
-            <m:t>=</m:t>
+            <m:t>mod b=</m:t>
           </m:r>
           <m:d>
             <m:dPr>
@@ -2791,13 +2755,7 @@
                   <w:rPr>
                     <w:rFonts w:ascii="Cambria Math" w:eastAsiaTheme="minorEastAsia" w:hAnsi="Cambria Math"/>
                   </w:rPr>
-                  <m:t>mod p</m:t>
-                </m:r>
-                <m:r>
-                  <w:rPr>
-                    <w:rFonts w:ascii="Cambria Math" w:eastAsiaTheme="minorEastAsia" w:hAnsi="Cambria Math"/>
-                  </w:rPr>
-                  <m:t>)</m:t>
+                  <m:t>mod p)</m:t>
                 </m:r>
               </m:e>
               <m:sup>
@@ -2835,75 +2793,8 @@
           <w:rPr>
             <w:rFonts w:ascii="Cambria Math" w:eastAsiaTheme="minorEastAsia" w:hAnsi="Cambria Math"/>
           </w:rPr>
-          <m:t>modp</m:t>
+          <m:t>modp=</m:t>
         </m:r>
-        <m:r>
-          <w:rPr>
-            <w:rFonts w:ascii="Cambria Math" w:eastAsiaTheme="minorEastAsia" w:hAnsi="Cambria Math"/>
-          </w:rPr>
-          <m:t>=</m:t>
-        </m:r>
-        <m:sSup>
-          <m:sSupPr>
-            <m:ctrlPr>
-              <w:rPr>
-                <w:rFonts w:ascii="Cambria Math" w:eastAsiaTheme="minorEastAsia" w:hAnsi="Cambria Math"/>
-                <w:i/>
-              </w:rPr>
-            </m:ctrlPr>
-          </m:sSupPr>
-          <m:e>
-            <m:r>
-              <w:rPr>
-                <w:rFonts w:ascii="Cambria Math" w:eastAsiaTheme="minorEastAsia" w:hAnsi="Cambria Math"/>
-              </w:rPr>
-              <m:t>g</m:t>
-            </m:r>
-          </m:e>
-          <m:sup>
-            <m:r>
-              <w:rPr>
-                <w:rFonts w:ascii="Cambria Math" w:eastAsiaTheme="minorEastAsia" w:hAnsi="Cambria Math"/>
-              </w:rPr>
-              <m:t>a</m:t>
-            </m:r>
-            <m:r>
-              <w:rPr>
-                <w:rFonts w:ascii="Cambria Math" w:eastAsiaTheme="minorEastAsia" w:hAnsi="Cambria Math"/>
-              </w:rPr>
-              <m:t>b</m:t>
-            </m:r>
-          </m:sup>
-        </m:sSup>
-        <m:r>
-          <w:rPr>
-            <w:rFonts w:ascii="Cambria Math" w:eastAsiaTheme="minorEastAsia" w:hAnsi="Cambria Math"/>
-          </w:rPr>
-          <m:t>mod p</m:t>
-        </m:r>
-        <m:r>
-          <w:rPr>
-            <w:rFonts w:ascii="Cambria Math" w:eastAsiaTheme="minorEastAsia" w:hAnsi="Cambria Math"/>
-          </w:rPr>
-          <m:t xml:space="preserve"> </m:t>
-        </m:r>
-      </m:oMath>
-      <w:r>
-        <w:rPr>
-          <w:rFonts w:eastAsiaTheme="minorEastAsia"/>
-          <w:i/>
-        </w:rPr>
-        <w:t xml:space="preserve">  </w:t>
-      </w:r>
-    </w:p>
-    <w:p>
-      <w:pPr>
-        <w:rPr>
-          <w:rFonts w:eastAsiaTheme="minorEastAsia"/>
-          <w:i/>
-        </w:rPr>
-      </w:pPr>
-      <m:oMath>
         <m:sSup>
           <m:sSupPr>
             <m:ctrlPr>
@@ -2934,13 +2825,56 @@
           <w:rPr>
             <w:rFonts w:ascii="Cambria Math" w:eastAsiaTheme="minorEastAsia" w:hAnsi="Cambria Math"/>
           </w:rPr>
-          <m:t>mod p</m:t>
+          <m:t xml:space="preserve">mod p </m:t>
         </m:r>
+      </m:oMath>
+      <w:r>
+        <w:rPr>
+          <w:rFonts w:eastAsiaTheme="minorEastAsia"/>
+          <w:i/>
+        </w:rPr>
+        <w:t xml:space="preserve">  </w:t>
+      </w:r>
+    </w:p>
+    <w:p>
+      <w:pPr>
+        <w:rPr>
+          <w:rFonts w:eastAsiaTheme="minorEastAsia"/>
+          <w:i/>
+        </w:rPr>
+      </w:pPr>
+      <m:oMath>
+        <m:sSup>
+          <m:sSupPr>
+            <m:ctrlPr>
+              <w:rPr>
+                <w:rFonts w:ascii="Cambria Math" w:eastAsiaTheme="minorEastAsia" w:hAnsi="Cambria Math"/>
+                <w:i/>
+              </w:rPr>
+            </m:ctrlPr>
+          </m:sSupPr>
+          <m:e>
+            <m:r>
+              <w:rPr>
+                <w:rFonts w:ascii="Cambria Math" w:eastAsiaTheme="minorEastAsia" w:hAnsi="Cambria Math"/>
+              </w:rPr>
+              <m:t>g</m:t>
+            </m:r>
+          </m:e>
+          <m:sup>
+            <m:r>
+              <w:rPr>
+                <w:rFonts w:ascii="Cambria Math" w:eastAsiaTheme="minorEastAsia" w:hAnsi="Cambria Math"/>
+              </w:rPr>
+              <m:t>ab</m:t>
+            </m:r>
+          </m:sup>
+        </m:sSup>
         <m:r>
           <w:rPr>
             <w:rFonts w:ascii="Cambria Math" w:eastAsiaTheme="minorEastAsia" w:hAnsi="Cambria Math"/>
           </w:rPr>
-          <m:t xml:space="preserve">= </m:t>
+          <m:t xml:space="preserve">mod p= </m:t>
         </m:r>
         <m:sSup>
           <m:sSupPr>
@@ -3004,13 +2938,7 @@
           <w:rPr>
             <w:rFonts w:ascii="Cambria Math" w:eastAsiaTheme="minorEastAsia" w:hAnsi="Cambria Math"/>
           </w:rPr>
-          <m:t>mod p</m:t>
-        </m:r>
-        <m:r>
-          <w:rPr>
-            <w:rFonts w:ascii="Cambria Math" w:eastAsiaTheme="minorEastAsia" w:hAnsi="Cambria Math"/>
-          </w:rPr>
-          <m:t xml:space="preserve">= </m:t>
+          <m:t xml:space="preserve">mod p= </m:t>
         </m:r>
         <m:sSup>
           <m:sSupPr>
@@ -3074,13 +3002,7 @@
           <w:rPr>
             <w:rFonts w:ascii="Cambria Math" w:eastAsiaTheme="minorEastAsia" w:hAnsi="Cambria Math"/>
           </w:rPr>
-          <m:t>mod p=</m:t>
-        </m:r>
-        <m:r>
-          <w:rPr>
-            <w:rFonts w:ascii="Cambria Math" w:eastAsiaTheme="minorEastAsia" w:hAnsi="Cambria Math"/>
-          </w:rPr>
-          <m:t xml:space="preserve"> </m:t>
+          <m:t xml:space="preserve">mod p= </m:t>
         </m:r>
         <m:sSup>
           <m:sSupPr>
@@ -3120,13 +3042,7 @@
                   <w:rPr>
                     <w:rFonts w:ascii="Cambria Math" w:eastAsiaTheme="minorEastAsia" w:hAnsi="Cambria Math"/>
                   </w:rPr>
-                  <m:t>a</m:t>
-                </m:r>
-                <m:r>
-                  <w:rPr>
-                    <w:rFonts w:ascii="Cambria Math" w:eastAsiaTheme="minorEastAsia" w:hAnsi="Cambria Math"/>
-                  </w:rPr>
-                  <m:t>'</m:t>
+                  <m:t>a'</m:t>
                 </m:r>
               </m:sup>
             </m:sSup>
@@ -3150,13 +3066,7 @@
           <w:rPr>
             <w:rFonts w:ascii="Cambria Math" w:eastAsiaTheme="minorEastAsia" w:hAnsi="Cambria Math"/>
           </w:rPr>
-          <m:t>mod p</m:t>
-        </m:r>
-        <m:r>
-          <w:rPr>
-            <w:rFonts w:ascii="Cambria Math" w:eastAsiaTheme="minorEastAsia" w:hAnsi="Cambria Math"/>
-          </w:rPr>
-          <m:t xml:space="preserve">= </m:t>
+          <m:t xml:space="preserve">mod p= </m:t>
         </m:r>
         <m:sSup>
           <m:sSupPr>
@@ -3196,13 +3106,7 @@
                   <w:rPr>
                     <w:rFonts w:ascii="Cambria Math" w:eastAsiaTheme="minorEastAsia" w:hAnsi="Cambria Math"/>
                   </w:rPr>
-                  <m:t>a</m:t>
-                </m:r>
-                <m:r>
-                  <w:rPr>
-                    <w:rFonts w:ascii="Cambria Math" w:eastAsiaTheme="minorEastAsia" w:hAnsi="Cambria Math"/>
-                  </w:rPr>
-                  <m:t>'</m:t>
+                  <m:t>a'</m:t>
                 </m:r>
               </m:sup>
             </m:sSup>
@@ -3226,13 +3130,7 @@
           <w:rPr>
             <w:rFonts w:ascii="Cambria Math" w:eastAsiaTheme="minorEastAsia" w:hAnsi="Cambria Math"/>
           </w:rPr>
-          <m:t>mod p</m:t>
-        </m:r>
-        <m:r>
-          <w:rPr>
-            <w:rFonts w:ascii="Cambria Math" w:eastAsiaTheme="minorEastAsia" w:hAnsi="Cambria Math"/>
-          </w:rPr>
-          <m:t xml:space="preserve">= </m:t>
+          <m:t xml:space="preserve">mod p= </m:t>
         </m:r>
         <m:sSup>
           <m:sSupPr>
@@ -3256,19 +3154,7 @@
               <w:rPr>
                 <w:rFonts w:ascii="Cambria Math" w:eastAsiaTheme="minorEastAsia" w:hAnsi="Cambria Math"/>
               </w:rPr>
-              <m:t>a</m:t>
-            </m:r>
-            <m:r>
-              <w:rPr>
-                <w:rFonts w:ascii="Cambria Math" w:eastAsiaTheme="minorEastAsia" w:hAnsi="Cambria Math"/>
-              </w:rPr>
-              <m:t>'</m:t>
-            </m:r>
-            <m:r>
-              <w:rPr>
-                <w:rFonts w:ascii="Cambria Math" w:eastAsiaTheme="minorEastAsia" w:hAnsi="Cambria Math"/>
-              </w:rPr>
-              <m:t>b</m:t>
+              <m:t>a'b</m:t>
             </m:r>
           </m:sup>
         </m:sSup>
@@ -3276,13 +3162,7 @@
           <w:rPr>
             <w:rFonts w:ascii="Cambria Math" w:eastAsiaTheme="minorEastAsia" w:hAnsi="Cambria Math"/>
           </w:rPr>
-          <m:t>mod p</m:t>
-        </m:r>
-        <m:r>
-          <w:rPr>
-            <w:rFonts w:ascii="Cambria Math" w:eastAsiaTheme="minorEastAsia" w:hAnsi="Cambria Math"/>
-          </w:rPr>
-          <m:t xml:space="preserve">= </m:t>
+          <m:t xml:space="preserve">mod p= </m:t>
         </m:r>
         <m:sSup>
           <m:sSupPr>
@@ -3346,19 +3226,7 @@
           <w:rPr>
             <w:rFonts w:ascii="Cambria Math" w:eastAsiaTheme="minorEastAsia" w:hAnsi="Cambria Math"/>
           </w:rPr>
-          <m:t>mod p</m:t>
-        </m:r>
-        <m:r>
-          <w:rPr>
-            <w:rFonts w:ascii="Cambria Math" w:eastAsiaTheme="minorEastAsia" w:hAnsi="Cambria Math"/>
-          </w:rPr>
-          <m:t>=</m:t>
-        </m:r>
-        <m:r>
-          <w:rPr>
-            <w:rFonts w:ascii="Cambria Math" w:eastAsiaTheme="minorEastAsia" w:hAnsi="Cambria Math"/>
-          </w:rPr>
-          <m:t>(</m:t>
+          <m:t>mod p=(</m:t>
         </m:r>
         <m:sSup>
           <m:sSupPr>
@@ -3416,13 +3284,7 @@
           <w:rPr>
             <w:rFonts w:ascii="Cambria Math" w:eastAsiaTheme="minorEastAsia" w:hAnsi="Cambria Math"/>
           </w:rPr>
-          <m:t>)modp</m:t>
-        </m:r>
-        <m:r>
-          <w:rPr>
-            <w:rFonts w:ascii="Cambria Math" w:eastAsiaTheme="minorEastAsia" w:hAnsi="Cambria Math"/>
-          </w:rPr>
-          <m:t xml:space="preserve">  </m:t>
+          <m:t xml:space="preserve">)modp  </m:t>
         </m:r>
       </m:oMath>
       <w:r>
@@ -3898,25 +3760,24 @@
           <w:i/>
           <w:rtl/>
         </w:rPr>
-        <w:t>נחלק את הפונקציה לשלושה חלקים שסיבוכיות זמן הריצה של הפונקציה היא חיבור של הסיבוכיות של כל אחד משלושת החלקים.</w:t>
-      </w:r>
-    </w:p>
-    <w:p>
-      <w:pPr>
-        <w:bidi/>
-        <w:rPr>
-          <w:rFonts w:eastAsiaTheme="minorEastAsia"/>
-          <w:i/>
-          <w:rtl/>
-        </w:rPr>
-      </w:pPr>
-      <w:r>
-        <w:rPr>
-          <w:rFonts w:eastAsiaTheme="minorEastAsia" w:hint="cs"/>
-          <w:i/>
-          <w:rtl/>
-        </w:rPr>
-        <w:t xml:space="preserve">חלק ראשון: יצירת המילון. בחלק זה נקראת המתודה </w:t>
+        <w:t>נחלק את הפונקציה לשני חלקים: יצירת המילון שמכיל את הרישות ויצירת הרשימה שמכילה את זוגות המחרוזות החופפות. סיבוכיות זמן הריצה של הפונקציה תהיה חיבור סיבוכיות זמן הריצה של שני החלקים.</w:t>
+      </w:r>
+    </w:p>
+    <w:p>
+      <w:pPr>
+        <w:bidi/>
+        <w:rPr>
+          <w:rFonts w:eastAsiaTheme="minorEastAsia"/>
+          <w:i/>
+        </w:rPr>
+      </w:pPr>
+      <w:r>
+        <w:rPr>
+          <w:rFonts w:eastAsiaTheme="minorEastAsia" w:hint="cs"/>
+          <w:i/>
+          <w:rtl/>
+        </w:rPr>
+        <w:t xml:space="preserve">נתחיל מחישוב סיבוכיות זמן הריצה של יצירת המילון. הפעולות שמתבצעות בחלק זה הן אתחול המילון שקורא לפעולה </w:t>
       </w:r>
       <w:r>
         <w:rPr>
@@ -3946,7 +3807,7 @@
           <w:i/>
           <w:rtl/>
         </w:rPr>
-        <w:t xml:space="preserve"> שיוצרת רשימה באורך </w:t>
+        <w:t xml:space="preserve"> ויוצר רשימה בגודל </w:t>
       </w:r>
       <w:r>
         <w:rPr>
@@ -3961,32 +3822,7 @@
           <w:i/>
           <w:rtl/>
         </w:rPr>
-        <w:t xml:space="preserve"> ולכן הסיבוכיות של חלק זה היא </w:t>
-      </w:r>
-      <w:r>
-        <w:rPr>
-          <w:rFonts w:eastAsiaTheme="minorEastAsia"/>
-          <w:i/>
-        </w:rPr>
-        <w:t>O(n)</w:t>
-      </w:r>
-    </w:p>
-    <w:p>
-      <w:pPr>
-        <w:bidi/>
-        <w:rPr>
-          <w:rFonts w:eastAsiaTheme="minorEastAsia"/>
-          <w:i/>
-          <w:rtl/>
-        </w:rPr>
-      </w:pPr>
-      <w:r>
-        <w:rPr>
-          <w:rFonts w:eastAsiaTheme="minorEastAsia" w:hint="cs"/>
-          <w:i/>
-          <w:rtl/>
-        </w:rPr>
-        <w:t xml:space="preserve">חלק שני: הלולאה שממלאת את המילון בערכים. הלולאה רצה </w:t>
+        <w:t xml:space="preserve">, לאחר מכן מתבצעת לולאה שרצה </w:t>
       </w:r>
       <w:r>
         <w:rPr>
@@ -4001,7 +3837,7 @@
           <w:i/>
           <w:rtl/>
         </w:rPr>
-        <w:t xml:space="preserve"> פעמים ובכל איטרצה מתבצעות שתי פעולות: יצירה של מחרוזת בגודל </w:t>
+        <w:t xml:space="preserve"> פעמים ובכל איטרציה היא יוצרת את רישא בגודל </w:t>
       </w:r>
       <w:r>
         <w:rPr>
@@ -4016,7 +3852,52 @@
           <w:i/>
           <w:rtl/>
         </w:rPr>
-        <w:t xml:space="preserve"> המכילה את הרישא והכנסה של הרישא עם האינדקס של המחרוזת הנוכחית למילון. הסיבוכיות של יצירת הרישא היא </w:t>
+        <w:t xml:space="preserve"> בעזרת </w:t>
+      </w:r>
+      <w:r>
+        <w:rPr>
+          <w:rFonts w:eastAsiaTheme="minorEastAsia"/>
+          <w:i/>
+        </w:rPr>
+        <w:t>slice</w:t>
+      </w:r>
+      <w:r>
+        <w:rPr>
+          <w:rFonts w:eastAsiaTheme="minorEastAsia" w:hint="cs"/>
+          <w:i/>
+          <w:rtl/>
+        </w:rPr>
+        <w:t xml:space="preserve">  ומכניסה את הרישא למילון ע"י קריאה לפעולה </w:t>
+      </w:r>
+      <w:r>
+        <w:rPr>
+          <w:rFonts w:eastAsiaTheme="minorEastAsia"/>
+          <w:i/>
+        </w:rPr>
+        <w:t>insert</w:t>
+      </w:r>
+      <w:r>
+        <w:rPr>
+          <w:rFonts w:eastAsiaTheme="minorEastAsia" w:hint="cs"/>
+          <w:i/>
+          <w:rtl/>
+        </w:rPr>
+        <w:t xml:space="preserve"> שמשתמשת בפונקציית ה</w:t>
+      </w:r>
+      <w:r>
+        <w:rPr>
+          <w:rFonts w:eastAsiaTheme="minorEastAsia"/>
+          <w:i/>
+        </w:rPr>
+        <w:t>hash</w:t>
+      </w:r>
+      <w:r>
+        <w:rPr>
+          <w:rFonts w:eastAsiaTheme="minorEastAsia" w:hint="cs"/>
+          <w:i/>
+          <w:rtl/>
+        </w:rPr>
+        <w:t xml:space="preserve"> שנתון שסיבוכיות זמן הריצה שלה היא </w:t>
       </w:r>
       <w:r>
         <w:rPr>
@@ -4031,92 +3912,184 @@
           <w:i/>
           <w:rtl/>
         </w:rPr>
-        <w:t xml:space="preserve"> והסיבוכיות של </w:t>
-      </w:r>
-      <w:r>
-        <w:rPr>
-          <w:rFonts w:eastAsiaTheme="minorEastAsia"/>
-          <w:i/>
-        </w:rPr>
-        <w:t>insert</w:t>
-      </w:r>
-      <w:r>
-        <w:rPr>
-          <w:rFonts w:eastAsiaTheme="minorEastAsia" w:hint="cs"/>
-          <w:i/>
-          <w:rtl/>
-        </w:rPr>
-        <w:t xml:space="preserve"> היא הסיבוכיות של פונקציית </w:t>
-      </w:r>
-      <w:r>
-        <w:rPr>
-          <w:rFonts w:eastAsiaTheme="minorEastAsia"/>
-          <w:i/>
-        </w:rPr>
-        <w:t>hash</w:t>
-      </w:r>
-      <w:r>
-        <w:rPr>
-          <w:rFonts w:eastAsiaTheme="minorEastAsia" w:hint="cs"/>
-          <w:i/>
-          <w:rtl/>
-        </w:rPr>
-        <w:t xml:space="preserve">, שנתון שהיא </w:t>
-      </w:r>
-      <w:r>
-        <w:rPr>
-          <w:rFonts w:eastAsiaTheme="minorEastAsia"/>
-          <w:i/>
-        </w:rPr>
-        <w:t>O(k)</w:t>
-      </w:r>
-      <w:r>
-        <w:rPr>
-          <w:rFonts w:eastAsiaTheme="minorEastAsia" w:hint="cs"/>
-          <w:i/>
-          <w:rtl/>
-        </w:rPr>
-        <w:t xml:space="preserve"> במקרה הגרוע, לכן הסיבוכיות הכוללת של החלק השני תהיה </w:t>
-      </w:r>
-      <w:r>
-        <w:rPr>
-          <w:rFonts w:eastAsiaTheme="minorEastAsia" w:hint="cs"/>
-          <w:i/>
-        </w:rPr>
-        <w:t>O</w:t>
-      </w:r>
-      <w:r>
-        <w:rPr>
-          <w:rFonts w:eastAsiaTheme="minorEastAsia"/>
-          <w:i/>
-        </w:rPr>
-        <w:t>(nk)</w:t>
-      </w:r>
-    </w:p>
-    <w:p>
-      <w:pPr>
-        <w:bidi/>
-        <w:rPr>
-          <w:rFonts w:eastAsiaTheme="minorEastAsia"/>
-          <w:i/>
-          <w:rtl/>
-        </w:rPr>
-      </w:pPr>
-      <w:r>
-        <w:rPr>
-          <w:rFonts w:eastAsiaTheme="minorEastAsia" w:hint="cs"/>
-          <w:i/>
-          <w:rtl/>
-        </w:rPr>
-        <w:t>חלק שלישי: מציאת המחרוזות החופפות.</w:t>
-      </w:r>
-      <w:r>
-        <w:rPr>
-          <w:rFonts w:eastAsiaTheme="minorEastAsia" w:hint="cs"/>
-          <w:i/>
-          <w:rtl/>
-        </w:rPr>
-        <w:t xml:space="preserve"> בחלק זה יש לולאה שרצה </w:t>
+        <w:t xml:space="preserve"> לכן סיבוכיות זמן היצה הכוללת של חלק זה היא </w:t>
+      </w:r>
+      <w:r>
+        <w:rPr>
+          <w:rFonts w:eastAsiaTheme="minorEastAsia"/>
+          <w:i/>
+        </w:rPr>
+        <w:t>O(nk)</w:t>
+      </w:r>
+    </w:p>
+    <w:p>
+      <w:pPr>
+        <w:bidi/>
+        <w:rPr>
+          <w:rFonts w:eastAsiaTheme="minorEastAsia"/>
+          <w:i/>
+          <w:rtl/>
+        </w:rPr>
+      </w:pPr>
+      <w:r>
+        <w:rPr>
+          <w:rFonts w:eastAsiaTheme="minorEastAsia" w:hint="cs"/>
+          <w:i/>
+          <w:rtl/>
+        </w:rPr>
+        <w:t xml:space="preserve">לפני שננתח את סיבוכיות זמן הריצה של החלק השני נרצה לדעת מה סיבוכיות זמן הריצה הממוצעת של </w:t>
+      </w:r>
+      <w:r>
+        <w:rPr>
+          <w:rFonts w:eastAsiaTheme="minorEastAsia" w:hint="cs"/>
+          <w:i/>
+          <w:rtl/>
+        </w:rPr>
+        <w:t xml:space="preserve">המתודה </w:t>
+      </w:r>
+      <w:r>
+        <w:rPr>
+          <w:rFonts w:eastAsiaTheme="minorEastAsia"/>
+          <w:i/>
+        </w:rPr>
+        <w:t>find</w:t>
+      </w:r>
+      <w:r>
+        <w:rPr>
+          <w:rFonts w:eastAsiaTheme="minorEastAsia" w:hint="cs"/>
+          <w:i/>
+          <w:rtl/>
+        </w:rPr>
+        <w:t xml:space="preserve"> של המחלקה </w:t>
+      </w:r>
+      <w:r>
+        <w:rPr>
+          <w:rFonts w:eastAsiaTheme="minorEastAsia"/>
+          <w:i/>
+        </w:rPr>
+        <w:t>dict</w:t>
+      </w:r>
+      <w:r>
+        <w:rPr>
+          <w:rFonts w:eastAsiaTheme="minorEastAsia" w:hint="cs"/>
+          <w:i/>
+          <w:rtl/>
+        </w:rPr>
+        <w:t xml:space="preserve"> וגם מה האורך הממוצע של הרשימה ש</w:t>
+      </w:r>
+      <w:r>
+        <w:rPr>
+          <w:rFonts w:eastAsiaTheme="minorEastAsia"/>
+          <w:i/>
+        </w:rPr>
+        <w:t>find</w:t>
+      </w:r>
+      <w:r>
+        <w:rPr>
+          <w:rFonts w:eastAsiaTheme="minorEastAsia" w:hint="cs"/>
+          <w:i/>
+          <w:rtl/>
+        </w:rPr>
+        <w:t xml:space="preserve"> תחזיר. בגלל שאורך טבלת הערבול שווה לאורך רשימת המחרוזות לא יהיו שתי רישות שונות שימופו לאותו התא, לכן אם יש רשימה בטבלת הערבול שמכילה יותר מערך אחד בהכרח כל הערכים ברשימה יוחזרו ע"י </w:t>
+      </w:r>
+      <w:r>
+        <w:rPr>
+          <w:rFonts w:eastAsiaTheme="minorEastAsia"/>
+          <w:i/>
+        </w:rPr>
+        <w:t>find</w:t>
+      </w:r>
+      <w:r>
+        <w:rPr>
+          <w:rFonts w:eastAsiaTheme="minorEastAsia" w:hint="cs"/>
+          <w:i/>
+          <w:rtl/>
+        </w:rPr>
+        <w:t xml:space="preserve">. לפי טענה שראינו בהרצאה, בממוצע </w:t>
+      </w:r>
+      <w:r>
+        <w:rPr>
+          <w:rFonts w:eastAsiaTheme="minorEastAsia"/>
+          <w:i/>
+        </w:rPr>
+        <w:t>n/n = 1</w:t>
+      </w:r>
+      <w:r>
+        <w:rPr>
+          <w:rFonts w:eastAsiaTheme="minorEastAsia" w:hint="cs"/>
+          <w:i/>
+          <w:rtl/>
+        </w:rPr>
+        <w:t xml:space="preserve"> ערכים ימופו לאותו התא ברשימה, לכן לולאה שעוברת על הערכים המוחזרים מ</w:t>
+      </w:r>
+      <w:r>
+        <w:rPr>
+          <w:rFonts w:eastAsiaTheme="minorEastAsia"/>
+          <w:i/>
+        </w:rPr>
+        <w:t>find</w:t>
+      </w:r>
+      <w:r>
+        <w:rPr>
+          <w:rFonts w:eastAsiaTheme="minorEastAsia" w:hint="cs"/>
+          <w:i/>
+          <w:rtl/>
+        </w:rPr>
+        <w:t xml:space="preserve"> תתבצע ב</w:t>
+      </w:r>
+      <w:r>
+        <w:rPr>
+          <w:rFonts w:eastAsiaTheme="minorEastAsia"/>
+          <w:i/>
+        </w:rPr>
+        <w:t>O(1)</w:t>
+      </w:r>
+      <w:r>
+        <w:rPr>
+          <w:rFonts w:eastAsiaTheme="minorEastAsia" w:hint="cs"/>
+          <w:i/>
+          <w:rtl/>
+        </w:rPr>
+        <w:t xml:space="preserve">. מאותה סיבה גם סיבוכיות זמן הריצה של </w:t>
+      </w:r>
+      <w:r>
+        <w:rPr>
+          <w:rFonts w:eastAsiaTheme="minorEastAsia"/>
+          <w:i/>
+        </w:rPr>
+        <w:t>find</w:t>
+      </w:r>
+      <w:r>
+        <w:rPr>
+          <w:rFonts w:eastAsiaTheme="minorEastAsia" w:hint="cs"/>
+          <w:i/>
+          <w:rtl/>
+        </w:rPr>
+        <w:t xml:space="preserve"> היא </w:t>
+      </w:r>
+      <w:r>
+        <w:rPr>
+          <w:rFonts w:eastAsiaTheme="minorEastAsia"/>
+          <w:i/>
+        </w:rPr>
+        <w:t>O(1)</w:t>
+      </w:r>
+    </w:p>
+    <w:p>
+      <w:pPr>
+        <w:bidi/>
+        <w:rPr>
+          <w:rFonts w:eastAsiaTheme="minorEastAsia"/>
+          <w:i/>
+        </w:rPr>
+      </w:pPr>
+      <w:r>
+        <w:rPr>
+          <w:rFonts w:eastAsiaTheme="minorEastAsia" w:hint="cs"/>
+          <w:i/>
+          <w:rtl/>
+        </w:rPr>
+        <w:t xml:space="preserve">כעת נחשב את סיבוכיות זמן הריצה של החלק השני: הלולאה הראשונה תרוץ </w:t>
       </w:r>
       <w:r>
         <w:rPr>
@@ -4131,7 +4104,37 @@
           <w:i/>
           <w:rtl/>
         </w:rPr>
-        <w:t xml:space="preserve"> פעמים על כל המחרוזות ברשימה. עבור על אחת מהן היא יוצרת את מחרוזת הסיפא שלה, מפעילה את הפעולה </w:t>
+        <w:t xml:space="preserve"> פעמים ובכל איטרציה תיצור </w:t>
+      </w:r>
+      <w:r>
+        <w:rPr>
+          <w:rFonts w:eastAsiaTheme="minorEastAsia"/>
+          <w:i/>
+        </w:rPr>
+        <w:t>slice</w:t>
+      </w:r>
+      <w:r>
+        <w:rPr>
+          <w:rFonts w:eastAsiaTheme="minorEastAsia" w:hint="cs"/>
+          <w:i/>
+          <w:rtl/>
+        </w:rPr>
+        <w:t xml:space="preserve"> בגודל </w:t>
+      </w:r>
+      <w:r>
+        <w:rPr>
+          <w:rFonts w:eastAsiaTheme="minorEastAsia"/>
+          <w:i/>
+        </w:rPr>
+        <w:t>k</w:t>
+      </w:r>
+      <w:r>
+        <w:rPr>
+          <w:rFonts w:eastAsiaTheme="minorEastAsia" w:hint="cs"/>
+          <w:i/>
+          <w:rtl/>
+        </w:rPr>
+        <w:t xml:space="preserve">, לאחר מכן תיקרא </w:t>
       </w:r>
       <w:r>
         <w:rPr>
@@ -4146,22 +4149,15 @@
           <w:i/>
           <w:rtl/>
         </w:rPr>
-        <w:t xml:space="preserve"> של  המחלקה </w:t>
-      </w:r>
-      <w:r>
-        <w:rPr>
-          <w:rFonts w:eastAsiaTheme="minorEastAsia"/>
-          <w:i/>
-        </w:rPr>
-        <w:t>dict</w:t>
-      </w:r>
-      <w:r>
-        <w:rPr>
-          <w:rFonts w:eastAsiaTheme="minorEastAsia" w:hint="cs"/>
-          <w:i/>
-          <w:rtl/>
-        </w:rPr>
-        <w:t xml:space="preserve"> ולבסוף עוברת על תוצאות </w:t>
+        <w:t xml:space="preserve"> שחישבנו את סיבוכיות זמן הריצה הממוצעת שלה </w:t>
+      </w:r>
+      <w:r>
+        <w:rPr>
+          <w:rFonts w:eastAsiaTheme="minorEastAsia" w:hint="cs"/>
+          <w:i/>
+          <w:rtl/>
+        </w:rPr>
+        <w:t xml:space="preserve">קודם והלולאה האחרונה תבצע מעבר על תוצאות </w:t>
       </w:r>
       <w:r>
         <w:rPr>
@@ -4176,154 +4172,109 @@
           <w:i/>
           <w:rtl/>
         </w:rPr>
-        <w:t xml:space="preserve"> ומוסיפה לרשימה הסופית את כל האינדקסים ששונים מהאינדקס של המחרוזת הנוכחית</w:t>
-      </w:r>
-    </w:p>
-    <w:p>
-      <w:pPr>
-        <w:bidi/>
-        <w:rPr>
-          <w:rFonts w:eastAsiaTheme="minorEastAsia"/>
-          <w:i/>
-          <w:rtl/>
-        </w:rPr>
-      </w:pPr>
-      <w:r>
-        <w:rPr>
-          <w:rFonts w:eastAsiaTheme="minorEastAsia" w:hint="cs"/>
-          <w:i/>
-          <w:rtl/>
-        </w:rPr>
-        <w:t xml:space="preserve">נרצה לחשב את סיבוכיות זמן הריצה של כל אחת מהפעולות שמבוצעות בתוך הלולאה. אמור, יצירת תת מחרוזת בגודל </w:t>
-      </w:r>
-      <w:r>
-        <w:rPr>
-          <w:rFonts w:eastAsiaTheme="minorEastAsia"/>
-          <w:i/>
-        </w:rPr>
-        <w:t xml:space="preserve">k </w:t>
-      </w:r>
-      <w:r>
-        <w:rPr>
-          <w:rFonts w:eastAsiaTheme="minorEastAsia" w:hint="cs"/>
-          <w:i/>
-          <w:rtl/>
-        </w:rPr>
-        <w:t xml:space="preserve"> היא </w:t>
-      </w:r>
-      <w:r>
-        <w:rPr>
-          <w:rFonts w:eastAsiaTheme="minorEastAsia"/>
-          <w:i/>
-        </w:rPr>
-        <w:t>O(k)</w:t>
-      </w:r>
-      <w:r>
-        <w:rPr>
-          <w:rFonts w:eastAsiaTheme="minorEastAsia" w:hint="cs"/>
-          <w:i/>
-          <w:rtl/>
-        </w:rPr>
-        <w:t xml:space="preserve">, נרצה לחשב את סיבוכיות זמן הריצה של </w:t>
-      </w:r>
-      <w:r>
-        <w:rPr>
-          <w:rFonts w:eastAsiaTheme="minorEastAsia"/>
-          <w:i/>
-        </w:rPr>
-        <w:t>find</w:t>
-      </w:r>
-      <w:r>
-        <w:rPr>
-          <w:rFonts w:eastAsiaTheme="minorEastAsia" w:hint="cs"/>
-          <w:i/>
-          <w:rtl/>
-        </w:rPr>
-        <w:t xml:space="preserve"> ושל המעבר על תוצאות </w:t>
-      </w:r>
-      <w:r>
-        <w:rPr>
-          <w:rFonts w:eastAsiaTheme="minorEastAsia"/>
-          <w:i/>
-        </w:rPr>
-        <w:t>find</w:t>
-      </w:r>
-    </w:p>
-    <w:p>
-      <w:pPr>
-        <w:bidi/>
-        <w:rPr>
-          <w:rFonts w:eastAsiaTheme="minorEastAsia"/>
-          <w:i/>
-        </w:rPr>
-      </w:pPr>
-      <w:r>
-        <w:rPr>
-          <w:rFonts w:eastAsiaTheme="minorEastAsia" w:hint="cs"/>
-          <w:i/>
-          <w:rtl/>
-        </w:rPr>
-        <w:t xml:space="preserve">נחשב את הסיבוכיות של </w:t>
-      </w:r>
-      <w:r>
-        <w:rPr>
-          <w:rFonts w:eastAsiaTheme="minorEastAsia"/>
-          <w:i/>
-        </w:rPr>
-        <w:t>find</w:t>
-      </w:r>
-      <w:r>
-        <w:rPr>
-          <w:rFonts w:eastAsiaTheme="minorEastAsia" w:hint="cs"/>
-          <w:i/>
-          <w:rtl/>
-        </w:rPr>
-        <w:t>: ראשית מתבצעת קריאה ל</w:t>
-      </w:r>
-      <w:r>
-        <w:rPr>
-          <w:rFonts w:eastAsiaTheme="minorEastAsia"/>
-          <w:i/>
-        </w:rPr>
-        <w:t>hash</w:t>
-      </w:r>
-      <w:r>
-        <w:rPr>
-          <w:rFonts w:eastAsiaTheme="minorEastAsia" w:hint="cs"/>
-          <w:i/>
-          <w:rtl/>
-        </w:rPr>
-        <w:t xml:space="preserve"> שנתון שהיא </w:t>
-      </w:r>
-      <w:r>
-        <w:rPr>
-          <w:rFonts w:eastAsiaTheme="minorEastAsia"/>
-          <w:i/>
-        </w:rPr>
-        <w:t>O(k)</w:t>
-      </w:r>
-      <w:r>
-        <w:rPr>
-          <w:rFonts w:eastAsiaTheme="minorEastAsia" w:hint="cs"/>
-          <w:i/>
-          <w:rtl/>
-        </w:rPr>
-        <w:t>, לאחר מכן מתבצע מעבר על רשימה ספציפית מתוך הרשימות שב</w:t>
-      </w:r>
-      <w:r>
-        <w:rPr>
-          <w:rFonts w:eastAsiaTheme="minorEastAsia"/>
-          <w:i/>
-        </w:rPr>
-        <w:t>self.table</w:t>
-      </w:r>
-      <w:r>
-        <w:rPr>
-          <w:rFonts w:eastAsiaTheme="minorEastAsia" w:hint="cs"/>
-          <w:i/>
-          <w:rtl/>
-        </w:rPr>
-        <w:t xml:space="preserve"> ובממוצע כל רשימה כזאת היא מאורך 1 כי גודל הטבלה הוגדר להיות </w:t>
+        <w:t xml:space="preserve"> ומכניסה אותן לרשימה הסופית שפונקציה מחזירה לכן סיבוכיות זמן הריצה של חלק זה היא </w:t>
+      </w:r>
+      <w:r>
+        <w:rPr>
+          <w:rFonts w:eastAsiaTheme="minorEastAsia"/>
+          <w:i/>
+        </w:rPr>
+        <w:t>O(nk)</w:t>
+      </w:r>
+    </w:p>
+    <w:p>
+      <w:pPr>
+        <w:bidi/>
+        <w:rPr>
+          <w:rFonts w:eastAsiaTheme="minorEastAsia" w:hint="cs"/>
+          <w:i/>
+        </w:rPr>
+      </w:pPr>
+      <w:r>
+        <w:rPr>
+          <w:rFonts w:eastAsiaTheme="minorEastAsia" w:hint="cs"/>
+          <w:i/>
+          <w:rtl/>
+        </w:rPr>
+        <w:t xml:space="preserve">סה"כ סיבוכיות זמן הריצה הממוצעת של הפונקציה היא </w:t>
+      </w:r>
+      <w:r>
+        <w:rPr>
+          <w:rFonts w:eastAsiaTheme="minorEastAsia"/>
+          <w:i/>
+        </w:rPr>
+        <w:t>O(nk)</w:t>
+      </w:r>
+    </w:p>
+    <w:p>
+      <w:pPr>
+        <w:bidi/>
+        <w:rPr>
+          <w:rFonts w:eastAsiaTheme="minorEastAsia"/>
+          <w:i/>
+          <w:u w:val="single"/>
+          <w:rtl/>
+        </w:rPr>
+      </w:pPr>
+      <w:r>
+        <w:rPr>
+          <w:rFonts w:eastAsiaTheme="minorEastAsia" w:hint="cs"/>
+          <w:i/>
+          <w:u w:val="single"/>
+          <w:rtl/>
+        </w:rPr>
+        <w:t>סעיף ז</w:t>
+      </w:r>
+    </w:p>
+    <w:p>
+      <w:pPr>
+        <w:bidi/>
+        <w:rPr>
+          <w:rFonts w:eastAsiaTheme="minorEastAsia"/>
+          <w:i/>
+          <w:rtl/>
+        </w:rPr>
+      </w:pPr>
+      <w:r>
+        <w:rPr>
+          <w:rFonts w:eastAsiaTheme="minorEastAsia" w:hint="cs"/>
+          <w:i/>
+          <w:rtl/>
+        </w:rPr>
+        <w:t xml:space="preserve">הרצתי את שלושת הפתרונות 10 פעמים על רשימה של 20 מחרוזות בגודל 2000 עם </w:t>
+      </w:r>
+      <w:r>
+        <w:rPr>
+          <w:rFonts w:eastAsiaTheme="minorEastAsia"/>
+          <w:i/>
+        </w:rPr>
+        <w:t>k = 2000</w:t>
+      </w:r>
+      <w:r>
+        <w:rPr>
+          <w:rFonts w:eastAsiaTheme="minorEastAsia" w:hint="cs"/>
+          <w:i/>
+          <w:rtl/>
+        </w:rPr>
+        <w:t>. ניתן לראות כי בכל ההרצות הפתרון הראשון, הנאיבי, הוא האיטי ביותר וששני הפתרונות האחרים רצים בזמנים מאוד דומים, עם יתרון קל לטובת הפתרון האחרון שמשתמש ברשימה של פייתון.</w:t>
+      </w:r>
+    </w:p>
+    <w:p>
+      <w:pPr>
+        <w:bidi/>
+        <w:rPr>
+          <w:rFonts w:eastAsiaTheme="minorEastAsia"/>
+          <w:i/>
+          <w:rtl/>
+        </w:rPr>
+      </w:pPr>
+      <w:r>
+        <w:rPr>
+          <w:rFonts w:eastAsiaTheme="minorEastAsia" w:hint="cs"/>
+          <w:i/>
+          <w:rtl/>
+        </w:rPr>
+        <w:t xml:space="preserve">ניתן להסביר זאת ע"י כך שבפתרון הנאיבי יש לולאה מקוננת בגודל </w:t>
       </w:r>
       <w:r>
         <w:rPr>
@@ -4338,123 +4289,22 @@
           <w:i/>
           <w:rtl/>
         </w:rPr>
-        <w:t xml:space="preserve">, לכן הסיבוכיות של </w:t>
-      </w:r>
-      <w:r>
-        <w:rPr>
-          <w:rFonts w:eastAsiaTheme="minorEastAsia"/>
-          <w:i/>
-        </w:rPr>
-        <w:t>find</w:t>
-      </w:r>
-      <w:r>
-        <w:rPr>
-          <w:rFonts w:eastAsiaTheme="minorEastAsia" w:hint="cs"/>
-          <w:i/>
-          <w:rtl/>
-        </w:rPr>
-        <w:t xml:space="preserve"> היא </w:t>
-      </w:r>
-      <w:r>
-        <w:rPr>
-          <w:rFonts w:eastAsiaTheme="minorEastAsia"/>
-          <w:i/>
-        </w:rPr>
-        <w:t>O(k)</w:t>
-      </w:r>
-    </w:p>
-    <w:p>
-      <w:pPr>
-        <w:bidi/>
-        <w:rPr>
-          <w:rFonts w:eastAsiaTheme="minorEastAsia"/>
-          <w:i/>
-          <w:u w:val="single"/>
-          <w:rtl/>
-        </w:rPr>
-      </w:pPr>
-      <w:r>
-        <w:rPr>
-          <w:rFonts w:eastAsiaTheme="minorEastAsia" w:hint="cs"/>
-          <w:i/>
-          <w:u w:val="single"/>
-          <w:rtl/>
-        </w:rPr>
-        <w:t>סעיף ז</w:t>
-      </w:r>
-    </w:p>
-    <w:p>
-      <w:pPr>
-        <w:bidi/>
-        <w:rPr>
-          <w:rFonts w:eastAsiaTheme="minorEastAsia"/>
-          <w:i/>
-          <w:rtl/>
-        </w:rPr>
-      </w:pPr>
-      <w:r>
-        <w:rPr>
-          <w:rFonts w:eastAsiaTheme="minorEastAsia" w:hint="cs"/>
-          <w:i/>
-          <w:rtl/>
-        </w:rPr>
-        <w:t xml:space="preserve">ראשית אתאר את ההרצות שביצעתי. ביצעתי 10 הרצות כאשר בכל אחת מהן משתנה גודל רשימת המחרוזות, והמחרוזות עצמן זהות- 2000 פעמים התו </w:t>
-      </w:r>
-      <w:r>
-        <w:rPr>
-          <w:rFonts w:eastAsiaTheme="minorEastAsia"/>
-          <w:i/>
-        </w:rPr>
-        <w:t>a</w:t>
-      </w:r>
-      <w:r>
-        <w:rPr>
-          <w:rFonts w:eastAsiaTheme="minorEastAsia" w:hint="cs"/>
-          <w:i/>
-          <w:rtl/>
-        </w:rPr>
-        <w:t xml:space="preserve">. הגרלתי </w:t>
-      </w:r>
-      <w:r>
-        <w:rPr>
-          <w:rFonts w:eastAsiaTheme="minorEastAsia"/>
-          <w:i/>
-        </w:rPr>
-        <w:t>k</w:t>
-      </w:r>
-      <w:r>
-        <w:rPr>
-          <w:rFonts w:eastAsiaTheme="minorEastAsia" w:hint="cs"/>
-          <w:i/>
-          <w:rtl/>
-        </w:rPr>
-        <w:t xml:space="preserve"> רנדומלי. בחרתי בקלט זה מפני שכפי שציינתי בסעיף א, מקרה זה הוא המקרה בו סיבוכיות זמן הריצה תהיה הגרועה ביותר ולכן אוכל לראות הבדלים מובהקים בין שלושת המימושים.</w:t>
-      </w:r>
-    </w:p>
-    <w:p>
-      <w:pPr>
-        <w:bidi/>
-        <w:rPr>
-          <w:rFonts w:eastAsiaTheme="minorEastAsia"/>
-          <w:i/>
-          <w:rtl/>
-        </w:rPr>
-      </w:pPr>
-      <w:r>
-        <w:rPr>
-          <w:rFonts w:eastAsiaTheme="minorEastAsia" w:hint="cs"/>
-          <w:i/>
-          <w:rtl/>
-        </w:rPr>
-        <w:t xml:space="preserve">ניתן לראות כי המימוש של סעיף א איטי משמעותית מהמימושים בסעיפים ד וסעיף ו. כמו כן, זמני הריצה של המימושים בסעיף ד וסעיף ו מאוד דומים, לרוב המימוש של סעיף ו קצר במקצת מסעיף ד. כמו כן, </w:t>
-      </w:r>
-      <w:r>
-        <w:rPr>
-          <w:rFonts w:eastAsiaTheme="minorEastAsia" w:hint="cs"/>
-          <w:i/>
-          <w:rtl/>
-        </w:rPr>
-        <w:t>ראינו בכיתה שהרבה פעמים מימושים של פייתון רצים מהר יותר ממימושים שנכתוב בעצמנו בגלל אופטימיזציות של השפה, והן יכולות להסביר מדוע בדרך כלל הפתרון האחרון הוא מעט מהיר יותר מהפתרון השני.</w:t>
+        <w:t xml:space="preserve"> ובנוסף השוואה של הרישות והסיפות, שמתבצעות בלולאות בלתי תלויות בשני הפתרונות האחרים, וגם ע"י כך שהפתרונות הלא נאיביים לא מבצעים השוואה של רישא של כל מחרוזת לסיפות של כל שאר </w:t>
+      </w:r>
+      <w:r>
+        <w:rPr>
+          <w:rFonts w:eastAsiaTheme="minorEastAsia"/>
+          <w:i/>
+        </w:rPr>
+        <w:t>n-1</w:t>
+      </w:r>
+      <w:r>
+        <w:rPr>
+          <w:rFonts w:eastAsiaTheme="minorEastAsia" w:hint="cs"/>
+          <w:i/>
+          <w:rtl/>
+        </w:rPr>
+        <w:t xml:space="preserve"> המחרוזות.</w:t>
       </w:r>
     </w:p>
     <w:p>
@@ -4473,7 +4323,22 @@
           <w:rtl/>
         </w:rPr>
         <w:lastRenderedPageBreak/>
-        <w:t>ניתן להסביר את ההבדל בין זמני הריצה של המימוש הראשון לאלו של שני אחרים באמצעות סיבוכיות זמן הריצה. ראינו בסעיפים הקודמים שסיבוכיות זמן הריצה של המימוש הראשון גדולה יותר, לכן זמן הריצה של מימוש זה אמור להיות גדול יותר משל המימוש השני ככל שנגדיל את גודל הקלט</w:t>
+        <w:t xml:space="preserve">את ההבדל בין המימוש עם המילון שכתבנו בעצמנו לבין המימוש עם המילון של פייתון, שיש לציין שהוא די זניח, ניתן להסביר ע"י העובדה שהמימוש שלנו יוצר מראש רשימה בגודל </w:t>
+      </w:r>
+      <w:r>
+        <w:rPr>
+          <w:rFonts w:eastAsiaTheme="minorEastAsia"/>
+          <w:i/>
+        </w:rPr>
+        <w:t>n</w:t>
+      </w:r>
+      <w:r>
+        <w:rPr>
+          <w:rFonts w:eastAsiaTheme="minorEastAsia" w:hint="cs"/>
+          <w:i/>
+          <w:rtl/>
+        </w:rPr>
+        <w:t xml:space="preserve"> בעוד שפייתון יוצר רשימה באופן דינאמי, ובאופן כללי ראינו בעבר שבמקרים רבים פונקציות של פייתון ממומשות עם אופטימיזציות שמשפרות את זמן הריצה לעומת קוד שנכתוב בעצמנו</w:t>
       </w:r>
     </w:p>
     <w:sectPr>
@@ -4609,6 +4474,7 @@
     <w:lsdException w:name="HTML Sample" w:semiHidden="1" w:unhideWhenUsed="1"/>
     <w:lsdException w:name="HTML Typewriter" w:semiHidden="1" w:unhideWhenUsed="1"/>
     <w:lsdException w:name="HTML Variable" w:semiHidden="1" w:unhideWhenUsed="1"/>
+    <w:lsdException w:name="Normal Table" w:semiHidden="1" w:unhideWhenUsed="1"/>
     <w:lsdException w:name="annotation subject" w:semiHidden="1" w:unhideWhenUsed="1"/>
     <w:lsdException w:name="No List" w:semiHidden="1" w:unhideWhenUsed="1"/>
     <w:lsdException w:name="Outline List 1" w:semiHidden="1" w:unhideWhenUsed="1"/>
@@ -4655,8 +4521,10 @@
     <w:lsdException w:name="Table Subtle 2" w:semiHidden="1" w:unhideWhenUsed="1"/>
     <w:lsdException w:name="Table Web 1" w:semiHidden="1" w:unhideWhenUsed="1"/>
     <w:lsdException w:name="Table Web 2" w:semiHidden="1" w:unhideWhenUsed="1"/>
+    <w:lsdException w:name="Table Web 3" w:semiHidden="1" w:unhideWhenUsed="1"/>
     <w:lsdException w:name="Balloon Text" w:semiHidden="1" w:unhideWhenUsed="1"/>
     <w:lsdException w:name="Table Grid" w:uiPriority="39"/>
+    <w:lsdException w:name="Table Theme" w:semiHidden="1" w:unhideWhenUsed="1"/>
     <w:lsdException w:name="Placeholder Text" w:semiHidden="1"/>
     <w:lsdException w:name="No Spacing" w:uiPriority="1" w:qFormat="1"/>
     <w:lsdException w:name="Light Shading" w:uiPriority="60"/>

--- a/5/hw5_207704842.docx
+++ b/5/hw5_207704842.docx
@@ -3370,7 +3370,23 @@
           <w:i/>
           <w:rtl/>
         </w:rPr>
-        <w:t xml:space="preserve"> בעזרת פעולות אריתמטיות, ולכן ניתן לחשב אותו ביעילות</w:t>
+        <w:t xml:space="preserve"> בעזרת </w:t>
+      </w:r>
+      <w:r>
+        <w:rPr>
+          <w:rFonts w:eastAsiaTheme="minorEastAsia" w:hint="cs"/>
+          <w:i/>
+          <w:rtl/>
+        </w:rPr>
+        <w:t>העלאה בחזקה שידועה לנו וחישוב של מודולו</w:t>
+      </w:r>
+      <w:r>
+        <w:rPr>
+          <w:rFonts w:eastAsiaTheme="minorEastAsia" w:hint="cs"/>
+          <w:i/>
+          <w:rtl/>
+        </w:rPr>
+        <w:t>, ולכן ניתן לחשב אותו ביעילות</w:t>
       </w:r>
     </w:p>
     <w:p>
@@ -3480,7 +3496,6 @@
           <w:u w:val="single"/>
           <w:rtl/>
         </w:rPr>
-        <w:lastRenderedPageBreak/>
         <w:t>שאלה 6</w:t>
       </w:r>
     </w:p>
@@ -4186,7 +4201,7 @@
       <w:pPr>
         <w:bidi/>
         <w:rPr>
-          <w:rFonts w:eastAsiaTheme="minorEastAsia" w:hint="cs"/>
+          <w:rFonts w:eastAsiaTheme="minorEastAsia"/>
           <w:i/>
         </w:rPr>
       </w:pPr>
@@ -4274,6 +4289,7 @@
           <w:i/>
           <w:rtl/>
         </w:rPr>
+        <w:lastRenderedPageBreak/>
         <w:t xml:space="preserve">ניתן להסביר זאת ע"י כך שבפתרון הנאיבי יש לולאה מקוננת בגודל </w:t>
       </w:r>
       <w:r>
@@ -4311,18 +4327,17 @@
       <w:pPr>
         <w:bidi/>
         <w:rPr>
-          <w:rFonts w:eastAsiaTheme="minorEastAsia" w:hint="cs"/>
-          <w:i/>
-          <w:rtl/>
-        </w:rPr>
-      </w:pPr>
-      <w:r>
-        <w:rPr>
-          <w:rFonts w:eastAsiaTheme="minorEastAsia" w:hint="cs"/>
-          <w:i/>
-          <w:rtl/>
-        </w:rPr>
-        <w:lastRenderedPageBreak/>
+          <w:rFonts w:eastAsiaTheme="minorEastAsia"/>
+          <w:i/>
+          <w:rtl/>
+        </w:rPr>
+      </w:pPr>
+      <w:r>
+        <w:rPr>
+          <w:rFonts w:eastAsiaTheme="minorEastAsia" w:hint="cs"/>
+          <w:i/>
+          <w:rtl/>
+        </w:rPr>
         <w:t xml:space="preserve">את ההבדל בין המימוש עם המילון שכתבנו בעצמנו לבין המימוש עם המילון של פייתון, שיש לציין שהוא די זניח, ניתן להסביר ע"י העובדה שהמימוש שלנו יוצר מראש רשימה בגודל </w:t>
       </w:r>
       <w:r>
@@ -4338,7 +4353,45 @@
           <w:i/>
           <w:rtl/>
         </w:rPr>
-        <w:t xml:space="preserve"> בעוד שפייתון יוצר רשימה באופן דינאמי, ובאופן כללי ראינו בעבר שבמקרים רבים פונקציות של פייתון ממומשות עם אופטימיזציות שמשפרות את זמן הריצה לעומת קוד שנכתוב בעצמנו</w:t>
+        <w:t xml:space="preserve"> בעוד שפייתון יוצר רשימה באופן דינאמי,</w:t>
+      </w:r>
+      <w:r>
+        <w:rPr>
+          <w:rFonts w:eastAsiaTheme="minorEastAsia"/>
+          <w:i/>
+        </w:rPr>
+        <w:t xml:space="preserve"> </w:t>
+      </w:r>
+      <w:r>
+        <w:rPr>
+          <w:rFonts w:eastAsiaTheme="minorEastAsia" w:hint="cs"/>
+          <w:i/>
+          <w:rtl/>
+        </w:rPr>
+        <w:t xml:space="preserve"> כמו כן המילון של פייתון משתמש ב</w:t>
+      </w:r>
+      <w:r>
+        <w:rPr>
+          <w:rFonts w:eastAsiaTheme="minorEastAsia"/>
+          <w:i/>
+        </w:rPr>
+        <w:t>open addressing</w:t>
+      </w:r>
+      <w:r>
+        <w:rPr>
+          <w:rFonts w:eastAsiaTheme="minorEastAsia" w:hint="cs"/>
+          <w:i/>
+          <w:rtl/>
+        </w:rPr>
+        <w:t xml:space="preserve"> שראינו בכיתה שהוא יעיל יותר</w:t>
+      </w:r>
+      <w:r>
+        <w:rPr>
+          <w:rFonts w:eastAsiaTheme="minorEastAsia" w:hint="cs"/>
+          <w:i/>
+          <w:rtl/>
+        </w:rPr>
+        <w:t xml:space="preserve"> ובאופן כללי ראינו בעבר שבמקרים רבים פונקציות של פייתון ממומשות עם אופטימיזציות שמשפרות את זמן הריצה לעומת קוד שנכתוב בעצמנו</w:t>
       </w:r>
     </w:p>
     <w:sectPr>
